--- a/SSYSADD1 DOCU/Diagrams/Word File/Activity Diagram.docx
+++ b/SSYSADD1 DOCU/Diagrams/Word File/Activity Diagram.docx
@@ -9,10 +9,18 @@
           <w:lang w:eastAsia="en-PH"/>
         </w:rPr>
         <w:drawing>
-          <wp:inline distT="0" distB="0" distL="0" distR="0">
-            <wp:extent cx="6059884" cy="5308600"/>
-            <wp:effectExtent l="0" t="0" r="0" b="6350"/>
-            <wp:docPr id="3" name="Picture 3" descr="C:\Users\Jobie\AppData\Local\Microsoft\Windows\INetCache\Content.Word\Activity Diagram - 2.png"/>
+          <wp:anchor distT="0" distB="0" distL="114300" distR="114300" simplePos="0" relativeHeight="251663360" behindDoc="0" locked="0" layoutInCell="1" allowOverlap="1">
+            <wp:simplePos x="0" y="0"/>
+            <wp:positionH relativeFrom="column">
+              <wp:posOffset>3391929</wp:posOffset>
+            </wp:positionH>
+            <wp:positionV relativeFrom="paragraph">
+              <wp:posOffset>-752234</wp:posOffset>
+            </wp:positionV>
+            <wp:extent cx="3341312" cy="6387801"/>
+            <wp:effectExtent l="0" t="0" r="0" b="0"/>
+            <wp:wrapNone/>
+            <wp:docPr id="7" name="Picture 7" descr="C:\Users\Marc\AppData\Local\Microsoft\Windows\INetCache\Content.Word\Activity Diagram - Register.png"/>
             <wp:cNvGraphicFramePr>
               <a:graphicFrameLocks xmlns:a="http://schemas.openxmlformats.org/drawingml/2006/main" noChangeAspect="1"/>
             </wp:cNvGraphicFramePr>
@@ -20,7 +28,7 @@
               <a:graphicData uri="http://schemas.openxmlformats.org/drawingml/2006/picture">
                 <pic:pic xmlns:pic="http://schemas.openxmlformats.org/drawingml/2006/picture">
                   <pic:nvPicPr>
-                    <pic:cNvPr id="0" name="Picture 3" descr="C:\Users\Jobie\AppData\Local\Microsoft\Windows\INetCache\Content.Word\Activity Diagram - 2.png"/>
+                    <pic:cNvPr id="0" name="Picture 4" descr="C:\Users\Marc\AppData\Local\Microsoft\Windows\INetCache\Content.Word\Activity Diagram - Register.png"/>
                     <pic:cNvPicPr>
                       <a:picLocks noChangeAspect="1" noChangeArrowheads="1"/>
                     </pic:cNvPicPr>
@@ -41,7 +49,7 @@
                   <pic:spPr bwMode="auto">
                     <a:xfrm>
                       <a:off x="0" y="0"/>
-                      <a:ext cx="6068609" cy="5316243"/>
+                      <a:ext cx="3341312" cy="6387801"/>
                     </a:xfrm>
                     <a:prstGeom prst="rect">
                       <a:avLst/>
@@ -54,7 +62,13 @@
                 </pic:pic>
               </a:graphicData>
             </a:graphic>
-          </wp:inline>
+            <wp14:sizeRelH relativeFrom="margin">
+              <wp14:pctWidth>0</wp14:pctWidth>
+            </wp14:sizeRelH>
+            <wp14:sizeRelV relativeFrom="margin">
+              <wp14:pctHeight>0</wp14:pctHeight>
+            </wp14:sizeRelV>
+          </wp:anchor>
         </w:drawing>
       </w:r>
       <w:r>
@@ -62,12 +76,19 @@
           <w:noProof/>
           <w:lang w:eastAsia="en-PH"/>
         </w:rPr>
-        <w:lastRenderedPageBreak/>
         <w:drawing>
-          <wp:inline distT="0" distB="0" distL="0" distR="0">
-            <wp:extent cx="6330370" cy="5353050"/>
-            <wp:effectExtent l="0" t="0" r="0" b="0"/>
-            <wp:docPr id="2" name="Picture 2" descr="C:\Users\Jobie\AppData\Local\Microsoft\Windows\INetCache\Content.Word\Activity Diagram - 1.png"/>
+          <wp:anchor distT="0" distB="0" distL="114300" distR="114300" simplePos="0" relativeHeight="251662336" behindDoc="0" locked="0" layoutInCell="1" allowOverlap="1">
+            <wp:simplePos x="0" y="0"/>
+            <wp:positionH relativeFrom="column">
+              <wp:posOffset>-762000</wp:posOffset>
+            </wp:positionH>
+            <wp:positionV relativeFrom="paragraph">
+              <wp:posOffset>-762000</wp:posOffset>
+            </wp:positionV>
+            <wp:extent cx="4022725" cy="4070350"/>
+            <wp:effectExtent l="0" t="0" r="0" b="6350"/>
+            <wp:wrapNone/>
+            <wp:docPr id="11" name="Picture 11" descr="C:\Users\Marc\AppData\Local\Microsoft\Windows\INetCache\Content.Word\Activity Diagram - Sign In.png"/>
             <wp:cNvGraphicFramePr>
               <a:graphicFrameLocks xmlns:a="http://schemas.openxmlformats.org/drawingml/2006/main" noChangeAspect="1"/>
             </wp:cNvGraphicFramePr>
@@ -75,7 +96,7 @@
               <a:graphicData uri="http://schemas.openxmlformats.org/drawingml/2006/picture">
                 <pic:pic xmlns:pic="http://schemas.openxmlformats.org/drawingml/2006/picture">
                   <pic:nvPicPr>
-                    <pic:cNvPr id="0" name="Picture 2" descr="C:\Users\Jobie\AppData\Local\Microsoft\Windows\INetCache\Content.Word\Activity Diagram - 1.png"/>
+                    <pic:cNvPr id="0" name="Picture 15" descr="C:\Users\Marc\AppData\Local\Microsoft\Windows\INetCache\Content.Word\Activity Diagram - Sign In.png"/>
                     <pic:cNvPicPr>
                       <a:picLocks noChangeAspect="1" noChangeArrowheads="1"/>
                     </pic:cNvPicPr>
@@ -96,7 +117,7 @@
                   <pic:spPr bwMode="auto">
                     <a:xfrm>
                       <a:off x="0" y="0"/>
-                      <a:ext cx="6333453" cy="5355657"/>
+                      <a:ext cx="4022725" cy="4070350"/>
                     </a:xfrm>
                     <a:prstGeom prst="rect">
                       <a:avLst/>
@@ -109,20 +130,35 @@
                 </pic:pic>
               </a:graphicData>
             </a:graphic>
-          </wp:inline>
+            <wp14:sizeRelH relativeFrom="margin">
+              <wp14:pctWidth>0</wp14:pctWidth>
+            </wp14:sizeRelH>
+            <wp14:sizeRelV relativeFrom="margin">
+              <wp14:pctHeight>0</wp14:pctHeight>
+            </wp14:sizeRelV>
+          </wp:anchor>
         </w:drawing>
       </w:r>
+    </w:p>
+    <w:p>
       <w:r>
         <w:rPr>
           <w:noProof/>
           <w:lang w:eastAsia="en-PH"/>
         </w:rPr>
-        <w:lastRenderedPageBreak/>
         <w:drawing>
-          <wp:inline distT="0" distB="0" distL="0" distR="0">
-            <wp:extent cx="6514186" cy="5219700"/>
-            <wp:effectExtent l="0" t="0" r="1270" b="0"/>
-            <wp:docPr id="1" name="Picture 1" descr="C:\Users\Jobie\AppData\Local\Microsoft\Windows\INetCache\Content.Word\Activity Diagram - 3.png"/>
+          <wp:anchor distT="0" distB="0" distL="114300" distR="114300" simplePos="0" relativeHeight="251659264" behindDoc="0" locked="0" layoutInCell="1" allowOverlap="1">
+            <wp:simplePos x="0" y="0"/>
+            <wp:positionH relativeFrom="column">
+              <wp:posOffset>-662152</wp:posOffset>
+            </wp:positionH>
+            <wp:positionV relativeFrom="paragraph">
+              <wp:posOffset>5339141</wp:posOffset>
+            </wp:positionV>
+            <wp:extent cx="4256690" cy="3332257"/>
+            <wp:effectExtent l="0" t="0" r="0" b="1905"/>
+            <wp:wrapNone/>
+            <wp:docPr id="6" name="Picture 6" descr="C:\Users\Marc\AppData\Local\Microsoft\Windows\INetCache\Content.Word\Activity Diagram - Insert Appointment Details.png"/>
             <wp:cNvGraphicFramePr>
               <a:graphicFrameLocks xmlns:a="http://schemas.openxmlformats.org/drawingml/2006/main" noChangeAspect="1"/>
             </wp:cNvGraphicFramePr>
@@ -130,7 +166,7 @@
               <a:graphicData uri="http://schemas.openxmlformats.org/drawingml/2006/picture">
                 <pic:pic xmlns:pic="http://schemas.openxmlformats.org/drawingml/2006/picture">
                   <pic:nvPicPr>
-                    <pic:cNvPr id="0" name="Picture 1" descr="C:\Users\Jobie\AppData\Local\Microsoft\Windows\INetCache\Content.Word\Activity Diagram - 3.png"/>
+                    <pic:cNvPr id="0" name="Picture 3" descr="C:\Users\Marc\AppData\Local\Microsoft\Windows\INetCache\Content.Word\Activity Diagram - Insert Appointment Details.png"/>
                     <pic:cNvPicPr>
                       <a:picLocks noChangeAspect="1" noChangeArrowheads="1"/>
                     </pic:cNvPicPr>
@@ -151,7 +187,7 @@
                   <pic:spPr bwMode="auto">
                     <a:xfrm>
                       <a:off x="0" y="0"/>
-                      <a:ext cx="6517939" cy="5222707"/>
+                      <a:ext cx="4288214" cy="3356935"/>
                     </a:xfrm>
                     <a:prstGeom prst="rect">
                       <a:avLst/>
@@ -164,11 +200,304 @@
                 </pic:pic>
               </a:graphicData>
             </a:graphic>
-          </wp:inline>
+            <wp14:sizeRelH relativeFrom="margin">
+              <wp14:pctWidth>0</wp14:pctWidth>
+            </wp14:sizeRelH>
+            <wp14:sizeRelV relativeFrom="margin">
+              <wp14:pctHeight>0</wp14:pctHeight>
+            </wp14:sizeRelV>
+          </wp:anchor>
         </w:drawing>
+      </w:r>
+      <w:r>
+        <w:br w:type="page"/>
+      </w:r>
+    </w:p>
+    <w:p>
+      <w:r>
+        <w:rPr>
+          <w:noProof/>
+          <w:lang w:eastAsia="en-PH"/>
+        </w:rPr>
+        <w:lastRenderedPageBreak/>
+        <w:drawing>
+          <wp:anchor distT="0" distB="0" distL="114300" distR="114300" simplePos="0" relativeHeight="251658240" behindDoc="0" locked="0" layoutInCell="1" allowOverlap="1">
+            <wp:simplePos x="0" y="0"/>
+            <wp:positionH relativeFrom="column">
+              <wp:posOffset>-630555</wp:posOffset>
+            </wp:positionH>
+            <wp:positionV relativeFrom="paragraph">
+              <wp:posOffset>-725784</wp:posOffset>
+            </wp:positionV>
+            <wp:extent cx="7210425" cy="4962525"/>
+            <wp:effectExtent l="0" t="0" r="9525" b="9525"/>
+            <wp:wrapNone/>
+            <wp:docPr id="5" name="Picture 5" descr="C:\Users\Marc\AppData\Local\Microsoft\Windows\INetCache\Content.Word\Activity Diagram - Display Derma.png"/>
+            <wp:cNvGraphicFramePr>
+              <a:graphicFrameLocks xmlns:a="http://schemas.openxmlformats.org/drawingml/2006/main" noChangeAspect="1"/>
+            </wp:cNvGraphicFramePr>
+            <a:graphic xmlns:a="http://schemas.openxmlformats.org/drawingml/2006/main">
+              <a:graphicData uri="http://schemas.openxmlformats.org/drawingml/2006/picture">
+                <pic:pic xmlns:pic="http://schemas.openxmlformats.org/drawingml/2006/picture">
+                  <pic:nvPicPr>
+                    <pic:cNvPr id="0" name="Picture 2" descr="C:\Users\Marc\AppData\Local\Microsoft\Windows\INetCache\Content.Word\Activity Diagram - Display Derma.png"/>
+                    <pic:cNvPicPr>
+                      <a:picLocks noChangeAspect="1" noChangeArrowheads="1"/>
+                    </pic:cNvPicPr>
+                  </pic:nvPicPr>
+                  <pic:blipFill>
+                    <a:blip r:embed="rId7">
+                      <a:extLst>
+                        <a:ext uri="{28A0092B-C50C-407E-A947-70E740481C1C}">
+                          <a14:useLocalDpi xmlns:a14="http://schemas.microsoft.com/office/drawing/2010/main" val="0"/>
+                        </a:ext>
+                      </a:extLst>
+                    </a:blip>
+                    <a:srcRect/>
+                    <a:stretch>
+                      <a:fillRect/>
+                    </a:stretch>
+                  </pic:blipFill>
+                  <pic:spPr bwMode="auto">
+                    <a:xfrm>
+                      <a:off x="0" y="0"/>
+                      <a:ext cx="7210425" cy="4962525"/>
+                    </a:xfrm>
+                    <a:prstGeom prst="rect">
+                      <a:avLst/>
+                    </a:prstGeom>
+                    <a:noFill/>
+                    <a:ln>
+                      <a:noFill/>
+                    </a:ln>
+                  </pic:spPr>
+                </pic:pic>
+              </a:graphicData>
+            </a:graphic>
+          </wp:anchor>
+        </w:drawing>
+      </w:r>
+    </w:p>
+    <w:p>
+      <w:r>
+        <w:rPr>
+          <w:noProof/>
+          <w:lang w:eastAsia="en-PH"/>
+        </w:rPr>
+        <w:drawing>
+          <wp:anchor distT="0" distB="0" distL="114300" distR="114300" simplePos="0" relativeHeight="251660288" behindDoc="0" locked="0" layoutInCell="1" allowOverlap="1">
+            <wp:simplePos x="0" y="0"/>
+            <wp:positionH relativeFrom="column">
+              <wp:posOffset>-666750</wp:posOffset>
+            </wp:positionH>
+            <wp:positionV relativeFrom="paragraph">
+              <wp:posOffset>3915410</wp:posOffset>
+            </wp:positionV>
+            <wp:extent cx="7310794" cy="4895850"/>
+            <wp:effectExtent l="0" t="0" r="4445" b="0"/>
+            <wp:wrapNone/>
+            <wp:docPr id="8" name="Picture 8" descr="C:\Users\Marc\AppData\Local\Microsoft\Windows\INetCache\Content.Word\Activity Diagram - Sched Appointment.png"/>
+            <wp:cNvGraphicFramePr>
+              <a:graphicFrameLocks xmlns:a="http://schemas.openxmlformats.org/drawingml/2006/main" noChangeAspect="1"/>
+            </wp:cNvGraphicFramePr>
+            <a:graphic xmlns:a="http://schemas.openxmlformats.org/drawingml/2006/main">
+              <a:graphicData uri="http://schemas.openxmlformats.org/drawingml/2006/picture">
+                <pic:pic xmlns:pic="http://schemas.openxmlformats.org/drawingml/2006/picture">
+                  <pic:nvPicPr>
+                    <pic:cNvPr id="0" name="Picture 5" descr="C:\Users\Marc\AppData\Local\Microsoft\Windows\INetCache\Content.Word\Activity Diagram - Sched Appointment.png"/>
+                    <pic:cNvPicPr>
+                      <a:picLocks noChangeAspect="1" noChangeArrowheads="1"/>
+                    </pic:cNvPicPr>
+                  </pic:nvPicPr>
+                  <pic:blipFill>
+                    <a:blip r:embed="rId8">
+                      <a:extLst>
+                        <a:ext uri="{28A0092B-C50C-407E-A947-70E740481C1C}">
+                          <a14:useLocalDpi xmlns:a14="http://schemas.microsoft.com/office/drawing/2010/main" val="0"/>
+                        </a:ext>
+                      </a:extLst>
+                    </a:blip>
+                    <a:srcRect/>
+                    <a:stretch>
+                      <a:fillRect/>
+                    </a:stretch>
+                  </pic:blipFill>
+                  <pic:spPr bwMode="auto">
+                    <a:xfrm>
+                      <a:off x="0" y="0"/>
+                      <a:ext cx="7310794" cy="4895850"/>
+                    </a:xfrm>
+                    <a:prstGeom prst="rect">
+                      <a:avLst/>
+                    </a:prstGeom>
+                    <a:noFill/>
+                    <a:ln>
+                      <a:noFill/>
+                    </a:ln>
+                  </pic:spPr>
+                </pic:pic>
+              </a:graphicData>
+            </a:graphic>
+            <wp14:sizeRelH relativeFrom="margin">
+              <wp14:pctWidth>0</wp14:pctWidth>
+            </wp14:sizeRelH>
+            <wp14:sizeRelV relativeFrom="margin">
+              <wp14:pctHeight>0</wp14:pctHeight>
+            </wp14:sizeRelV>
+          </wp:anchor>
+        </w:drawing>
+      </w:r>
+      <w:r>
+        <w:br w:type="page"/>
+      </w:r>
+    </w:p>
+    <w:p>
+      <w:r>
+        <w:rPr>
+          <w:noProof/>
+          <w:lang w:eastAsia="en-PH"/>
+        </w:rPr>
+        <w:lastRenderedPageBreak/>
+        <w:drawing>
+          <wp:anchor distT="0" distB="0" distL="114300" distR="114300" simplePos="0" relativeHeight="251661312" behindDoc="0" locked="0" layoutInCell="1" allowOverlap="1">
+            <wp:simplePos x="0" y="0"/>
+            <wp:positionH relativeFrom="column">
+              <wp:posOffset>-819150</wp:posOffset>
+            </wp:positionH>
+            <wp:positionV relativeFrom="paragraph">
+              <wp:posOffset>-800100</wp:posOffset>
+            </wp:positionV>
+            <wp:extent cx="7579641" cy="6534150"/>
+            <wp:effectExtent l="0" t="0" r="2540" b="0"/>
+            <wp:wrapNone/>
+            <wp:docPr id="9" name="Picture 9" descr="C:\Users\Marc\AppData\Local\Microsoft\Windows\INetCache\Content.Word\Activity Diagram - Search Derma.png"/>
+            <wp:cNvGraphicFramePr>
+              <a:graphicFrameLocks xmlns:a="http://schemas.openxmlformats.org/drawingml/2006/main" noChangeAspect="1"/>
+            </wp:cNvGraphicFramePr>
+            <a:graphic xmlns:a="http://schemas.openxmlformats.org/drawingml/2006/main">
+              <a:graphicData uri="http://schemas.openxmlformats.org/drawingml/2006/picture">
+                <pic:pic xmlns:pic="http://schemas.openxmlformats.org/drawingml/2006/picture">
+                  <pic:nvPicPr>
+                    <pic:cNvPr id="0" name="Picture 6" descr="C:\Users\Marc\AppData\Local\Microsoft\Windows\INetCache\Content.Word\Activity Diagram - Search Derma.png"/>
+                    <pic:cNvPicPr>
+                      <a:picLocks noChangeAspect="1" noChangeArrowheads="1"/>
+                    </pic:cNvPicPr>
+                  </pic:nvPicPr>
+                  <pic:blipFill>
+                    <a:blip r:embed="rId9">
+                      <a:extLst>
+                        <a:ext uri="{28A0092B-C50C-407E-A947-70E740481C1C}">
+                          <a14:useLocalDpi xmlns:a14="http://schemas.microsoft.com/office/drawing/2010/main" val="0"/>
+                        </a:ext>
+                      </a:extLst>
+                    </a:blip>
+                    <a:srcRect/>
+                    <a:stretch>
+                      <a:fillRect/>
+                    </a:stretch>
+                  </pic:blipFill>
+                  <pic:spPr bwMode="auto">
+                    <a:xfrm>
+                      <a:off x="0" y="0"/>
+                      <a:ext cx="7579641" cy="6534150"/>
+                    </a:xfrm>
+                    <a:prstGeom prst="rect">
+                      <a:avLst/>
+                    </a:prstGeom>
+                    <a:noFill/>
+                    <a:ln>
+                      <a:noFill/>
+                    </a:ln>
+                  </pic:spPr>
+                </pic:pic>
+              </a:graphicData>
+            </a:graphic>
+            <wp14:sizeRelH relativeFrom="margin">
+              <wp14:pctWidth>0</wp14:pctWidth>
+            </wp14:sizeRelH>
+            <wp14:sizeRelV relativeFrom="margin">
+              <wp14:pctHeight>0</wp14:pctHeight>
+            </wp14:sizeRelV>
+          </wp:anchor>
+        </w:drawing>
+      </w:r>
+    </w:p>
+    <w:p>
+      <w:r>
+        <w:br w:type="page"/>
       </w:r>
       <w:bookmarkStart w:id="0" w:name="_GoBack"/>
       <w:bookmarkEnd w:id="0"/>
+    </w:p>
+    <w:p>
+      <w:r>
+        <w:rPr>
+          <w:noProof/>
+          <w:lang w:eastAsia="en-PH"/>
+        </w:rPr>
+        <w:lastRenderedPageBreak/>
+        <w:drawing>
+          <wp:anchor distT="0" distB="0" distL="114300" distR="114300" simplePos="0" relativeHeight="251664384" behindDoc="0" locked="0" layoutInCell="1" allowOverlap="1">
+            <wp:simplePos x="0" y="0"/>
+            <wp:positionH relativeFrom="column">
+              <wp:posOffset>-762000</wp:posOffset>
+            </wp:positionH>
+            <wp:positionV relativeFrom="paragraph">
+              <wp:posOffset>-750644</wp:posOffset>
+            </wp:positionV>
+            <wp:extent cx="7497756" cy="6878892"/>
+            <wp:effectExtent l="0" t="0" r="8255" b="0"/>
+            <wp:wrapNone/>
+            <wp:docPr id="4" name="Picture 4"/>
+            <wp:cNvGraphicFramePr>
+              <a:graphicFrameLocks xmlns:a="http://schemas.openxmlformats.org/drawingml/2006/main" noChangeAspect="1"/>
+            </wp:cNvGraphicFramePr>
+            <a:graphic xmlns:a="http://schemas.openxmlformats.org/drawingml/2006/main">
+              <a:graphicData uri="http://schemas.openxmlformats.org/drawingml/2006/picture">
+                <pic:pic xmlns:pic="http://schemas.openxmlformats.org/drawingml/2006/picture">
+                  <pic:nvPicPr>
+                    <pic:cNvPr id="0" name="Picture 1" descr="C:\Users\Marc\AppData\Local\Microsoft\Windows\INetCache\Content.Word\Activity Diagram - Alter.png"/>
+                    <pic:cNvPicPr>
+                      <a:picLocks noChangeAspect="1" noChangeArrowheads="1"/>
+                    </pic:cNvPicPr>
+                  </pic:nvPicPr>
+                  <pic:blipFill>
+                    <a:blip r:embed="rId10">
+                      <a:extLst>
+                        <a:ext uri="{28A0092B-C50C-407E-A947-70E740481C1C}">
+                          <a14:useLocalDpi xmlns:a14="http://schemas.microsoft.com/office/drawing/2010/main" val="0"/>
+                        </a:ext>
+                      </a:extLst>
+                    </a:blip>
+                    <a:stretch>
+                      <a:fillRect/>
+                    </a:stretch>
+                  </pic:blipFill>
+                  <pic:spPr bwMode="auto">
+                    <a:xfrm>
+                      <a:off x="0" y="0"/>
+                      <a:ext cx="7497756" cy="6878892"/>
+                    </a:xfrm>
+                    <a:prstGeom prst="rect">
+                      <a:avLst/>
+                    </a:prstGeom>
+                    <a:noFill/>
+                    <a:ln>
+                      <a:noFill/>
+                    </a:ln>
+                  </pic:spPr>
+                </pic:pic>
+              </a:graphicData>
+            </a:graphic>
+            <wp14:sizeRelH relativeFrom="margin">
+              <wp14:pctWidth>0</wp14:pctWidth>
+            </wp14:sizeRelH>
+            <wp14:sizeRelV relativeFrom="margin">
+              <wp14:pctHeight>0</wp14:pctHeight>
+            </wp14:sizeRelV>
+          </wp:anchor>
+        </w:drawing>
+      </w:r>
     </w:p>
     <w:sectPr>
       <w:pgSz w:w="12240" w:h="15840"/>
@@ -352,7 +681,7 @@
     <w:lsdException w:name="Table Web 2" w:semiHidden="1" w:unhideWhenUsed="1"/>
     <w:lsdException w:name="Table Web 3" w:semiHidden="1" w:unhideWhenUsed="1"/>
     <w:lsdException w:name="Balloon Text" w:semiHidden="1" w:unhideWhenUsed="1"/>
-    <w:lsdException w:name="Table Grid" w:semiHidden="1" w:uiPriority="59" w:unhideWhenUsed="1"/>
+    <w:lsdException w:name="Table Grid" w:uiPriority="59"/>
     <w:lsdException w:name="Table Theme" w:semiHidden="1" w:unhideWhenUsed="1"/>
     <w:lsdException w:name="Placeholder Text" w:semiHidden="1"/>
     <w:lsdException w:name="No Spacing" w:uiPriority="1" w:qFormat="1"/>
